--- a/FlowChart.docx
+++ b/FlowChart.docx
@@ -159,19 +159,8 @@
         <w:t>左键进入下一层。</w:t>
       </w:r>
     </w:p>
-    <w:p>
-      <w:pPr>
-        <w:rPr>
-          <w:rFonts w:hint="eastAsia"/>
-        </w:rPr>
-      </w:pPr>
-    </w:p>
-    <w:p>
-      <w:pPr>
-        <w:rPr>
-          <w:rFonts w:hint="eastAsia"/>
-        </w:rPr>
-      </w:pPr>
+    <w:p/>
+    <w:p>
       <w:r>
         <w:rPr>
           <w:rFonts w:hint="eastAsia"/>
@@ -180,51 +169,158 @@
       </w:r>
     </w:p>
     <w:p>
-      <w:pPr>
-        <w:rPr>
-          <w:rFonts w:hint="eastAsia"/>
-        </w:rPr>
-      </w:pPr>
-      <w:r>
-        <w:rPr>
-          <w:rFonts w:hint="eastAsia"/>
-        </w:rPr>
-        <w:t>长方形：流程</w:t>
-      </w:r>
-      <w:r>
-        <w:rPr>
-          <w:rFonts w:hint="eastAsia"/>
-        </w:rPr>
-        <w:t>，四个方向连接点，点方向未知</w:t>
-      </w:r>
-    </w:p>
-    <w:p>
-      <w:pPr>
-        <w:rPr>
-          <w:rFonts w:hint="eastAsia"/>
-        </w:rPr>
-      </w:pPr>
-      <w:r>
-        <w:rPr>
-          <w:rFonts w:hint="eastAsia"/>
-        </w:rPr>
-        <w:t>菱形：判断</w:t>
-      </w:r>
-      <w:r>
-        <w:rPr>
-          <w:rFonts w:hint="eastAsia"/>
-        </w:rPr>
-        <w:t>，四个方向连接点，点方向未知</w:t>
+      <w:r>
+        <w:rPr>
+          <w:rFonts w:hint="eastAsia"/>
+        </w:rPr>
+        <w:t>长方形：流程，四个方向连接点，点方向未知</w:t>
+      </w:r>
+    </w:p>
+    <w:p>
+      <w:r>
+        <w:rPr>
+          <w:rFonts w:hint="eastAsia"/>
+        </w:rPr>
+        <w:t>菱形：判断，四个方向连接点，点方向未知</w:t>
+      </w:r>
+    </w:p>
+    <w:p/>
+    <w:p>
+      <w:r>
+        <w:rPr>
+          <w:rFonts w:hint="eastAsia"/>
+        </w:rPr>
+        <w:t>W</w:t>
+      </w:r>
+      <w:r>
+        <w:t>iki</w:t>
       </w:r>
       <w:bookmarkStart w:id="0" w:name="_GoBack"/>
       <w:bookmarkEnd w:id="0"/>
     </w:p>
     <w:p>
+      <w:r>
+        <w:t>FlowChartWr V1.0</w:t>
+      </w:r>
+    </w:p>
+    <w:p>
       <w:pPr>
         <w:rPr>
           <w:rFonts w:hint="eastAsia"/>
         </w:rPr>
       </w:pPr>
+      <w:r>
+        <w:rPr>
+          <w:rFonts w:hint="eastAsia"/>
+        </w:rPr>
+        <w:t xml:space="preserve">   1,draw flowchart </w:t>
+      </w:r>
+      <w:r>
+        <w:rPr>
+          <w:rFonts w:hint="eastAsia"/>
+        </w:rPr>
+        <w:t>控件</w:t>
+      </w:r>
+      <w:r>
+        <w:rPr>
+          <w:rFonts w:hint="eastAsia"/>
+        </w:rPr>
+        <w:t>: line,judge,flow,</w:t>
+      </w:r>
+      <w:r>
+        <w:rPr>
+          <w:rFonts w:hint="eastAsia"/>
+        </w:rPr>
+        <w:t>端点</w:t>
+      </w:r>
+    </w:p>
+    <w:p>
+      <w:pPr>
+        <w:rPr>
+          <w:rFonts w:hint="eastAsia"/>
+        </w:rPr>
+      </w:pPr>
+      <w:r>
+        <w:rPr>
+          <w:rFonts w:hint="eastAsia"/>
+        </w:rPr>
+        <w:t xml:space="preserve"> 2</w:t>
+      </w:r>
+      <w:r>
+        <w:rPr>
+          <w:rFonts w:hint="eastAsia"/>
+        </w:rPr>
+        <w:t>，文字输入，换行，定义</w:t>
+      </w:r>
+      <w:r>
+        <w:rPr>
+          <w:rFonts w:hint="eastAsia"/>
+        </w:rPr>
+        <w:t>RAM</w:t>
+      </w:r>
+      <w:r>
+        <w:rPr>
+          <w:rFonts w:hint="eastAsia"/>
+        </w:rPr>
+        <w:t>方式模块，文字和图形转换为代码</w:t>
+      </w:r>
+    </w:p>
+    <w:p>
+      <w:pPr>
+        <w:rPr>
+          <w:rFonts w:hint="eastAsia"/>
+        </w:rPr>
+      </w:pPr>
+      <w:r>
+        <w:rPr>
+          <w:rFonts w:hint="eastAsia"/>
+        </w:rPr>
+        <w:t xml:space="preserve"> 3,</w:t>
+      </w:r>
+      <w:r>
+        <w:rPr>
+          <w:rFonts w:hint="eastAsia"/>
+        </w:rPr>
+        <w:t>增加，删除控件功能</w:t>
+      </w:r>
+    </w:p>
+    <w:p>
+      <w:pPr>
+        <w:rPr>
+          <w:rFonts w:hint="eastAsia"/>
+        </w:rPr>
+      </w:pPr>
+      <w:r>
+        <w:rPr>
+          <w:rFonts w:hint="eastAsia"/>
+        </w:rPr>
+        <w:t xml:space="preserve">  3</w:t>
+      </w:r>
+      <w:r>
+        <w:rPr>
+          <w:rFonts w:hint="eastAsia"/>
+        </w:rPr>
+        <w:t>，保存，打开</w:t>
+      </w:r>
+    </w:p>
+    <w:p>
+      <w:pPr>
+        <w:rPr>
+          <w:rFonts w:hint="eastAsia"/>
+        </w:rPr>
+      </w:pPr>
+      <w:r>
+        <w:rPr>
+          <w:rFonts w:hint="eastAsia"/>
+        </w:rPr>
+        <w:t xml:space="preserve">  4</w:t>
+      </w:r>
+      <w:r>
+        <w:rPr>
+          <w:rFonts w:hint="eastAsia"/>
+        </w:rPr>
+        <w:t>，放大，进层</w:t>
+      </w:r>
     </w:p>
     <w:p/>
     <w:sectPr>

--- a/FlowChart.docx
+++ b/FlowChart.docx
@@ -195,51 +195,113 @@
       <w:r>
         <w:t>iki</w:t>
       </w:r>
+    </w:p>
+    <w:p>
+      <w:r>
+        <w:t>FlowChartWr V1.0</w:t>
+      </w:r>
+    </w:p>
+    <w:p>
+      <w:pPr>
+        <w:rPr>
+          <w:rFonts w:hint="eastAsia"/>
+        </w:rPr>
+      </w:pPr>
+      <w:r>
+        <w:rPr>
+          <w:rFonts w:hint="eastAsia"/>
+        </w:rPr>
+        <w:t xml:space="preserve">   1,draw flowchart </w:t>
+      </w:r>
+      <w:r>
+        <w:rPr>
+          <w:rFonts w:hint="eastAsia"/>
+        </w:rPr>
+        <w:t>控件</w:t>
+      </w:r>
+      <w:r>
+        <w:rPr>
+          <w:rFonts w:hint="eastAsia"/>
+        </w:rPr>
+        <w:t xml:space="preserve">: </w:t>
+      </w:r>
+    </w:p>
+    <w:p>
+      <w:pPr>
+        <w:rPr>
+          <w:rFonts w:hint="eastAsia"/>
+        </w:rPr>
+      </w:pPr>
+      <w:r>
+        <w:t>L</w:t>
+      </w:r>
+      <w:r>
+        <w:rPr>
+          <w:rFonts w:hint="eastAsia"/>
+        </w:rPr>
+        <w:t>ine</w:t>
+      </w:r>
+      <w:r>
+        <w:rPr>
+          <w:rFonts w:hint="eastAsia"/>
+        </w:rPr>
+        <w:t>：两个端点</w:t>
+      </w:r>
+    </w:p>
+    <w:p>
+      <w:pPr>
+        <w:rPr>
+          <w:rFonts w:hint="eastAsia"/>
+        </w:rPr>
+      </w:pPr>
+      <w:r>
+        <w:t>J</w:t>
+      </w:r>
+      <w:r>
+        <w:rPr>
+          <w:rFonts w:hint="eastAsia"/>
+        </w:rPr>
+        <w:t>udge:4</w:t>
+      </w:r>
+      <w:r>
+        <w:rPr>
+          <w:rFonts w:hint="eastAsia"/>
+        </w:rPr>
+        <w:t>个端点</w:t>
+      </w:r>
       <w:bookmarkStart w:id="0" w:name="_GoBack"/>
       <w:bookmarkEnd w:id="0"/>
     </w:p>
     <w:p>
       <w:r>
-        <w:t>FlowChartWr V1.0</w:t>
-      </w:r>
-    </w:p>
-    <w:p>
-      <w:pPr>
-        <w:rPr>
-          <w:rFonts w:hint="eastAsia"/>
-        </w:rPr>
-      </w:pPr>
-      <w:r>
-        <w:rPr>
-          <w:rFonts w:hint="eastAsia"/>
-        </w:rPr>
-        <w:t xml:space="preserve">   1,draw flowchart </w:t>
-      </w:r>
-      <w:r>
-        <w:rPr>
-          <w:rFonts w:hint="eastAsia"/>
-        </w:rPr>
-        <w:t>控件</w:t>
-      </w:r>
-      <w:r>
-        <w:rPr>
-          <w:rFonts w:hint="eastAsia"/>
-        </w:rPr>
-        <w:t>: line,judge,flow,</w:t>
-      </w:r>
-      <w:r>
-        <w:rPr>
-          <w:rFonts w:hint="eastAsia"/>
-        </w:rPr>
-        <w:t>端点</w:t>
-      </w:r>
-    </w:p>
-    <w:p>
-      <w:pPr>
-        <w:rPr>
-          <w:rFonts w:hint="eastAsia"/>
-        </w:rPr>
-      </w:pPr>
+        <w:t>F</w:t>
+      </w:r>
+      <w:r>
+        <w:rPr>
+          <w:rFonts w:hint="eastAsia"/>
+        </w:rPr>
+        <w:t>low</w:t>
+      </w:r>
+      <w:r>
+        <w:rPr>
+          <w:rFonts w:hint="eastAsia"/>
+        </w:rPr>
+        <w:t>：</w:t>
+      </w:r>
+      <w:r>
+        <w:rPr>
+          <w:rFonts w:hint="eastAsia"/>
+        </w:rPr>
+        <w:t>4</w:t>
+      </w:r>
+      <w:r>
+        <w:rPr>
+          <w:rFonts w:hint="eastAsia"/>
+        </w:rPr>
+        <w:t>个端点</w:t>
+      </w:r>
+    </w:p>
+    <w:p>
       <w:r>
         <w:rPr>
           <w:rFonts w:hint="eastAsia"/>
@@ -266,11 +328,6 @@
       </w:r>
     </w:p>
     <w:p>
-      <w:pPr>
-        <w:rPr>
-          <w:rFonts w:hint="eastAsia"/>
-        </w:rPr>
-      </w:pPr>
       <w:r>
         <w:rPr>
           <w:rFonts w:hint="eastAsia"/>
@@ -285,11 +342,6 @@
       </w:r>
     </w:p>
     <w:p>
-      <w:pPr>
-        <w:rPr>
-          <w:rFonts w:hint="eastAsia"/>
-        </w:rPr>
-      </w:pPr>
       <w:r>
         <w:rPr>
           <w:rFonts w:hint="eastAsia"/>
@@ -304,11 +356,6 @@
       </w:r>
     </w:p>
     <w:p>
-      <w:pPr>
-        <w:rPr>
-          <w:rFonts w:hint="eastAsia"/>
-        </w:rPr>
-      </w:pPr>
       <w:r>
         <w:rPr>
           <w:rFonts w:hint="eastAsia"/>
